--- a/documents/Daily Project Report.docx
+++ b/documents/Daily Project Report.docx
@@ -27,15 +27,15 @@
         <w:tblLook w:val="04A0" w:firstRow="1" w:lastRow="0" w:firstColumn="1" w:lastColumn="0" w:noHBand="0" w:noVBand="1"/>
       </w:tblPr>
       <w:tblGrid>
-        <w:gridCol w:w="2394"/>
-        <w:gridCol w:w="2754"/>
-        <w:gridCol w:w="2034"/>
-        <w:gridCol w:w="2394"/>
+        <w:gridCol w:w="829"/>
+        <w:gridCol w:w="5673"/>
+        <w:gridCol w:w="1400"/>
+        <w:gridCol w:w="1674"/>
       </w:tblGrid>
       <w:tr>
         <w:tc>
           <w:tcPr>
-            <w:tcW w:w="2394" w:type="dxa"/>
+            <w:tcW w:w="829" w:type="dxa"/>
             <w:shd w:val="clear" w:color="auto" w:fill="E5B8B7" w:themeFill="accent2" w:themeFillTint="66"/>
           </w:tcPr>
           <w:p>
@@ -61,7 +61,7 @@
         </w:tc>
         <w:tc>
           <w:tcPr>
-            <w:tcW w:w="2754" w:type="dxa"/>
+            <w:tcW w:w="5673" w:type="dxa"/>
             <w:shd w:val="clear" w:color="auto" w:fill="E5B8B7" w:themeFill="accent2" w:themeFillTint="66"/>
           </w:tcPr>
           <w:p>
@@ -87,7 +87,7 @@
         </w:tc>
         <w:tc>
           <w:tcPr>
-            <w:tcW w:w="2034" w:type="dxa"/>
+            <w:tcW w:w="1400" w:type="dxa"/>
             <w:shd w:val="clear" w:color="auto" w:fill="E5B8B7" w:themeFill="accent2" w:themeFillTint="66"/>
           </w:tcPr>
           <w:p>
@@ -113,7 +113,7 @@
         </w:tc>
         <w:tc>
           <w:tcPr>
-            <w:tcW w:w="2394" w:type="dxa"/>
+            <w:tcW w:w="1674" w:type="dxa"/>
             <w:shd w:val="clear" w:color="auto" w:fill="E5B8B7" w:themeFill="accent2" w:themeFillTint="66"/>
           </w:tcPr>
           <w:p>
@@ -141,7 +141,7 @@
       <w:tr>
         <w:tc>
           <w:tcPr>
-            <w:tcW w:w="2394" w:type="dxa"/>
+            <w:tcW w:w="829" w:type="dxa"/>
           </w:tcPr>
           <w:p>
             <w:pPr>
@@ -165,7 +165,7 @@
         </w:tc>
         <w:tc>
           <w:tcPr>
-            <w:tcW w:w="2754" w:type="dxa"/>
+            <w:tcW w:w="5673" w:type="dxa"/>
           </w:tcPr>
           <w:p>
             <w:pPr>
@@ -188,7 +188,7 @@
         </w:tc>
         <w:tc>
           <w:tcPr>
-            <w:tcW w:w="2034" w:type="dxa"/>
+            <w:tcW w:w="1400" w:type="dxa"/>
           </w:tcPr>
           <w:p>
             <w:pPr>
@@ -213,7 +213,7 @@
         </w:tc>
         <w:tc>
           <w:tcPr>
-            <w:tcW w:w="2394" w:type="dxa"/>
+            <w:tcW w:w="1674" w:type="dxa"/>
           </w:tcPr>
           <w:p>
             <w:pPr>
@@ -239,7 +239,7 @@
       <w:tr>
         <w:tc>
           <w:tcPr>
-            <w:tcW w:w="2394" w:type="dxa"/>
+            <w:tcW w:w="829" w:type="dxa"/>
           </w:tcPr>
           <w:p>
             <w:pPr>
@@ -264,7 +264,7 @@
         </w:tc>
         <w:tc>
           <w:tcPr>
-            <w:tcW w:w="2754" w:type="dxa"/>
+            <w:tcW w:w="5673" w:type="dxa"/>
           </w:tcPr>
           <w:p>
             <w:pPr>
@@ -291,7 +291,7 @@
         </w:tc>
         <w:tc>
           <w:tcPr>
-            <w:tcW w:w="2034" w:type="dxa"/>
+            <w:tcW w:w="1400" w:type="dxa"/>
           </w:tcPr>
           <w:p>
             <w:pPr>
@@ -326,7 +326,7 @@
         </w:tc>
         <w:tc>
           <w:tcPr>
-            <w:tcW w:w="2394" w:type="dxa"/>
+            <w:tcW w:w="1674" w:type="dxa"/>
           </w:tcPr>
           <w:p>
             <w:pPr>
@@ -352,7 +352,7 @@
       <w:tr>
         <w:tc>
           <w:tcPr>
-            <w:tcW w:w="2394" w:type="dxa"/>
+            <w:tcW w:w="829" w:type="dxa"/>
           </w:tcPr>
           <w:p>
             <w:pPr>
@@ -377,7 +377,7 @@
         </w:tc>
         <w:tc>
           <w:tcPr>
-            <w:tcW w:w="2754" w:type="dxa"/>
+            <w:tcW w:w="5673" w:type="dxa"/>
           </w:tcPr>
           <w:p>
             <w:pPr>
@@ -411,7 +411,7 @@
         </w:tc>
         <w:tc>
           <w:tcPr>
-            <w:tcW w:w="2034" w:type="dxa"/>
+            <w:tcW w:w="1400" w:type="dxa"/>
           </w:tcPr>
           <w:p>
             <w:pPr>
@@ -432,8 +432,6 @@
               </w:rPr>
               <w:t> 26</w:t>
             </w:r>
-            <w:bookmarkStart w:id="0" w:name="_GoBack"/>
-            <w:bookmarkEnd w:id="0"/>
             <w:r>
               <w:rPr>
                 <w:rFonts w:asciiTheme="majorHAnsi" w:hAnsiTheme="majorHAnsi" w:cs="Calibri"/>
@@ -448,7 +446,729 @@
         </w:tc>
         <w:tc>
           <w:tcPr>
-            <w:tcW w:w="2394" w:type="dxa"/>
+            <w:tcW w:w="1674" w:type="dxa"/>
+          </w:tcPr>
+          <w:p>
+            <w:pPr>
+              <w:jc w:val="center"/>
+              <w:rPr>
+                <w:rFonts w:asciiTheme="majorHAnsi" w:hAnsiTheme="majorHAnsi"/>
+                <w:b/>
+                <w:sz w:val="28"/>
+              </w:rPr>
+            </w:pPr>
+            <w:r>
+              <w:rPr>
+                <w:rFonts w:asciiTheme="majorHAnsi" w:hAnsiTheme="majorHAnsi"/>
+                <w:b/>
+                <w:color w:val="00B050"/>
+                <w:sz w:val="28"/>
+              </w:rPr>
+              <w:t>COMPLETED</w:t>
+            </w:r>
+          </w:p>
+        </w:tc>
+      </w:tr>
+      <w:tr>
+        <w:tc>
+          <w:tcPr>
+            <w:tcW w:w="829" w:type="dxa"/>
+          </w:tcPr>
+          <w:p>
+            <w:pPr>
+              <w:jc w:val="center"/>
+              <w:rPr>
+                <w:rFonts w:asciiTheme="majorHAnsi" w:hAnsiTheme="majorHAnsi"/>
+                <w:b/>
+                <w:color w:val="00B0F0"/>
+                <w:sz w:val="28"/>
+              </w:rPr>
+            </w:pPr>
+            <w:r>
+              <w:rPr>
+                <w:rFonts w:asciiTheme="majorHAnsi" w:hAnsiTheme="majorHAnsi"/>
+                <w:b/>
+                <w:color w:val="00B0F0"/>
+                <w:sz w:val="28"/>
+              </w:rPr>
+              <w:t>4</w:t>
+            </w:r>
+          </w:p>
+        </w:tc>
+        <w:tc>
+          <w:tcPr>
+            <w:tcW w:w="5673" w:type="dxa"/>
+          </w:tcPr>
+          <w:p>
+            <w:pPr>
+              <w:rPr>
+                <w:rFonts w:asciiTheme="majorHAnsi" w:hAnsiTheme="majorHAnsi"/>
+                <w:sz w:val="28"/>
+              </w:rPr>
+            </w:pPr>
+            <w:r>
+              <w:rPr>
+                <w:rFonts w:asciiTheme="majorHAnsi" w:hAnsiTheme="majorHAnsi"/>
+                <w:sz w:val="28"/>
+              </w:rPr>
+              <w:t>DESIGN AND DEVELOP FONTEND WITH SESSION AUTHENTICATE</w:t>
+            </w:r>
+          </w:p>
+        </w:tc>
+        <w:tc>
+          <w:tcPr>
+            <w:tcW w:w="1400" w:type="dxa"/>
+          </w:tcPr>
+          <w:p>
+            <w:pPr>
+              <w:jc w:val="center"/>
+              <w:rPr>
+                <w:rFonts w:asciiTheme="majorHAnsi" w:hAnsiTheme="majorHAnsi"/>
+                <w:b/>
+                <w:sz w:val="28"/>
+              </w:rPr>
+            </w:pPr>
+            <w:r>
+              <w:rPr>
+                <w:rFonts w:asciiTheme="majorHAnsi" w:hAnsiTheme="majorHAnsi" w:cs="Calibri"/>
+                <w:b/>
+                <w:bCs/>
+                <w:color w:val="222222"/>
+                <w:shd w:val="clear" w:color="auto" w:fill="FFFFFF"/>
+              </w:rPr>
+              <w:t> 28</w:t>
+            </w:r>
+            <w:r>
+              <w:rPr>
+                <w:rFonts w:asciiTheme="majorHAnsi" w:hAnsiTheme="majorHAnsi" w:cs="Calibri"/>
+                <w:b/>
+                <w:bCs/>
+                <w:color w:val="222222"/>
+                <w:shd w:val="clear" w:color="auto" w:fill="FFFFFF"/>
+              </w:rPr>
+              <w:t>/02/2021</w:t>
+            </w:r>
+          </w:p>
+        </w:tc>
+        <w:tc>
+          <w:tcPr>
+            <w:tcW w:w="1674" w:type="dxa"/>
+          </w:tcPr>
+          <w:p>
+            <w:pPr>
+              <w:jc w:val="center"/>
+              <w:rPr>
+                <w:rFonts w:asciiTheme="majorHAnsi" w:hAnsiTheme="majorHAnsi"/>
+                <w:b/>
+                <w:sz w:val="28"/>
+              </w:rPr>
+            </w:pPr>
+            <w:r>
+              <w:rPr>
+                <w:rFonts w:asciiTheme="majorHAnsi" w:hAnsiTheme="majorHAnsi"/>
+                <w:b/>
+                <w:color w:val="00B050"/>
+                <w:sz w:val="28"/>
+              </w:rPr>
+              <w:t>COMPLETED</w:t>
+            </w:r>
+          </w:p>
+        </w:tc>
+      </w:tr>
+      <w:tr>
+        <w:tc>
+          <w:tcPr>
+            <w:tcW w:w="829" w:type="dxa"/>
+          </w:tcPr>
+          <w:p>
+            <w:pPr>
+              <w:jc w:val="center"/>
+              <w:rPr>
+                <w:rFonts w:asciiTheme="majorHAnsi" w:hAnsiTheme="majorHAnsi"/>
+                <w:b/>
+                <w:color w:val="00B0F0"/>
+                <w:sz w:val="28"/>
+              </w:rPr>
+            </w:pPr>
+            <w:r>
+              <w:rPr>
+                <w:rFonts w:asciiTheme="majorHAnsi" w:hAnsiTheme="majorHAnsi"/>
+                <w:b/>
+                <w:color w:val="00B0F0"/>
+                <w:sz w:val="28"/>
+              </w:rPr>
+              <w:t>5</w:t>
+            </w:r>
+          </w:p>
+        </w:tc>
+        <w:tc>
+          <w:tcPr>
+            <w:tcW w:w="5673" w:type="dxa"/>
+          </w:tcPr>
+          <w:p>
+            <w:pPr>
+              <w:rPr>
+                <w:rFonts w:asciiTheme="majorHAnsi" w:hAnsiTheme="majorHAnsi"/>
+                <w:sz w:val="28"/>
+              </w:rPr>
+            </w:pPr>
+            <w:r>
+              <w:rPr>
+                <w:rFonts w:asciiTheme="majorHAnsi" w:hAnsiTheme="majorHAnsi"/>
+                <w:sz w:val="28"/>
+              </w:rPr>
+              <w:t>GROUP CHAT COMPLETED</w:t>
+            </w:r>
+          </w:p>
+        </w:tc>
+        <w:tc>
+          <w:tcPr>
+            <w:tcW w:w="1400" w:type="dxa"/>
+          </w:tcPr>
+          <w:p>
+            <w:pPr>
+              <w:jc w:val="center"/>
+              <w:rPr>
+                <w:rFonts w:asciiTheme="majorHAnsi" w:hAnsiTheme="majorHAnsi"/>
+                <w:b/>
+                <w:sz w:val="28"/>
+              </w:rPr>
+            </w:pPr>
+            <w:r>
+              <w:rPr>
+                <w:rFonts w:asciiTheme="majorHAnsi" w:hAnsiTheme="majorHAnsi" w:cs="Calibri"/>
+                <w:b/>
+                <w:bCs/>
+                <w:color w:val="222222"/>
+                <w:shd w:val="clear" w:color="auto" w:fill="FFFFFF"/>
+              </w:rPr>
+              <w:t> 01/03</w:t>
+            </w:r>
+            <w:r>
+              <w:rPr>
+                <w:rFonts w:asciiTheme="majorHAnsi" w:hAnsiTheme="majorHAnsi" w:cs="Calibri"/>
+                <w:b/>
+                <w:bCs/>
+                <w:color w:val="222222"/>
+                <w:shd w:val="clear" w:color="auto" w:fill="FFFFFF"/>
+              </w:rPr>
+              <w:t>/2021</w:t>
+            </w:r>
+          </w:p>
+        </w:tc>
+        <w:tc>
+          <w:tcPr>
+            <w:tcW w:w="1674" w:type="dxa"/>
+          </w:tcPr>
+          <w:p>
+            <w:pPr>
+              <w:jc w:val="center"/>
+              <w:rPr>
+                <w:rFonts w:asciiTheme="majorHAnsi" w:hAnsiTheme="majorHAnsi"/>
+                <w:b/>
+                <w:sz w:val="28"/>
+              </w:rPr>
+            </w:pPr>
+            <w:r>
+              <w:rPr>
+                <w:rFonts w:asciiTheme="majorHAnsi" w:hAnsiTheme="majorHAnsi"/>
+                <w:b/>
+                <w:color w:val="00B050"/>
+                <w:sz w:val="28"/>
+              </w:rPr>
+              <w:t>COMPLETED</w:t>
+            </w:r>
+          </w:p>
+        </w:tc>
+      </w:tr>
+      <w:tr>
+        <w:tc>
+          <w:tcPr>
+            <w:tcW w:w="829" w:type="dxa"/>
+          </w:tcPr>
+          <w:p>
+            <w:pPr>
+              <w:jc w:val="center"/>
+              <w:rPr>
+                <w:rFonts w:asciiTheme="majorHAnsi" w:hAnsiTheme="majorHAnsi"/>
+                <w:b/>
+                <w:color w:val="00B0F0"/>
+                <w:sz w:val="28"/>
+              </w:rPr>
+            </w:pPr>
+            <w:r>
+              <w:rPr>
+                <w:rFonts w:asciiTheme="majorHAnsi" w:hAnsiTheme="majorHAnsi"/>
+                <w:b/>
+                <w:color w:val="00B0F0"/>
+                <w:sz w:val="28"/>
+              </w:rPr>
+              <w:t>6</w:t>
+            </w:r>
+          </w:p>
+        </w:tc>
+        <w:tc>
+          <w:tcPr>
+            <w:tcW w:w="5673" w:type="dxa"/>
+          </w:tcPr>
+          <w:p>
+            <w:pPr>
+              <w:rPr>
+                <w:rFonts w:asciiTheme="majorHAnsi" w:hAnsiTheme="majorHAnsi"/>
+                <w:sz w:val="28"/>
+              </w:rPr>
+            </w:pPr>
+            <w:r>
+              <w:rPr>
+                <w:rFonts w:asciiTheme="majorHAnsi" w:hAnsiTheme="majorHAnsi"/>
+                <w:sz w:val="28"/>
+              </w:rPr>
+              <w:t>UPLOAD GITHUB</w:t>
+            </w:r>
+            <w:r>
+              <w:rPr>
+                <w:rFonts w:asciiTheme="majorHAnsi" w:hAnsiTheme="majorHAnsi"/>
+                <w:sz w:val="28"/>
+              </w:rPr>
+              <w:t xml:space="preserve"> ALL FRONTEND, BACKEND, GROUP CHAT</w:t>
+            </w:r>
+          </w:p>
+        </w:tc>
+        <w:tc>
+          <w:tcPr>
+            <w:tcW w:w="1400" w:type="dxa"/>
+          </w:tcPr>
+          <w:p>
+            <w:pPr>
+              <w:jc w:val="center"/>
+              <w:rPr>
+                <w:rFonts w:asciiTheme="majorHAnsi" w:hAnsiTheme="majorHAnsi"/>
+                <w:b/>
+                <w:sz w:val="28"/>
+              </w:rPr>
+            </w:pPr>
+            <w:r>
+              <w:rPr>
+                <w:rFonts w:asciiTheme="majorHAnsi" w:hAnsiTheme="majorHAnsi" w:cs="Calibri"/>
+                <w:b/>
+                <w:bCs/>
+                <w:color w:val="222222"/>
+                <w:shd w:val="clear" w:color="auto" w:fill="FFFFFF"/>
+              </w:rPr>
+              <w:t> 0</w:t>
+            </w:r>
+            <w:r>
+              <w:rPr>
+                <w:rFonts w:asciiTheme="majorHAnsi" w:hAnsiTheme="majorHAnsi" w:cs="Calibri"/>
+                <w:b/>
+                <w:bCs/>
+                <w:color w:val="222222"/>
+                <w:shd w:val="clear" w:color="auto" w:fill="FFFFFF"/>
+              </w:rPr>
+              <w:t>2</w:t>
+            </w:r>
+            <w:r>
+              <w:rPr>
+                <w:rFonts w:asciiTheme="majorHAnsi" w:hAnsiTheme="majorHAnsi" w:cs="Calibri"/>
+                <w:b/>
+                <w:bCs/>
+                <w:color w:val="222222"/>
+                <w:shd w:val="clear" w:color="auto" w:fill="FFFFFF"/>
+              </w:rPr>
+              <w:t>/03</w:t>
+            </w:r>
+            <w:r>
+              <w:rPr>
+                <w:rFonts w:asciiTheme="majorHAnsi" w:hAnsiTheme="majorHAnsi" w:cs="Calibri"/>
+                <w:b/>
+                <w:bCs/>
+                <w:color w:val="222222"/>
+                <w:shd w:val="clear" w:color="auto" w:fill="FFFFFF"/>
+              </w:rPr>
+              <w:t>/2021</w:t>
+            </w:r>
+          </w:p>
+        </w:tc>
+        <w:tc>
+          <w:tcPr>
+            <w:tcW w:w="1674" w:type="dxa"/>
+          </w:tcPr>
+          <w:p>
+            <w:pPr>
+              <w:jc w:val="center"/>
+              <w:rPr>
+                <w:rFonts w:asciiTheme="majorHAnsi" w:hAnsiTheme="majorHAnsi"/>
+                <w:b/>
+                <w:sz w:val="28"/>
+              </w:rPr>
+            </w:pPr>
+            <w:r>
+              <w:rPr>
+                <w:rFonts w:asciiTheme="majorHAnsi" w:hAnsiTheme="majorHAnsi"/>
+                <w:b/>
+                <w:color w:val="00B050"/>
+                <w:sz w:val="28"/>
+              </w:rPr>
+              <w:t>COMPLETED</w:t>
+            </w:r>
+          </w:p>
+        </w:tc>
+      </w:tr>
+      <w:tr>
+        <w:tc>
+          <w:tcPr>
+            <w:tcW w:w="829" w:type="dxa"/>
+          </w:tcPr>
+          <w:p>
+            <w:pPr>
+              <w:jc w:val="center"/>
+              <w:rPr>
+                <w:rFonts w:asciiTheme="majorHAnsi" w:hAnsiTheme="majorHAnsi"/>
+                <w:b/>
+                <w:color w:val="00B0F0"/>
+                <w:sz w:val="28"/>
+              </w:rPr>
+            </w:pPr>
+            <w:r>
+              <w:rPr>
+                <w:rFonts w:asciiTheme="majorHAnsi" w:hAnsiTheme="majorHAnsi"/>
+                <w:b/>
+                <w:color w:val="00B0F0"/>
+                <w:sz w:val="28"/>
+              </w:rPr>
+              <w:t>7</w:t>
+            </w:r>
+          </w:p>
+        </w:tc>
+        <w:tc>
+          <w:tcPr>
+            <w:tcW w:w="5673" w:type="dxa"/>
+          </w:tcPr>
+          <w:p>
+            <w:pPr>
+              <w:rPr>
+                <w:rFonts w:asciiTheme="majorHAnsi" w:hAnsiTheme="majorHAnsi"/>
+                <w:sz w:val="28"/>
+              </w:rPr>
+            </w:pPr>
+            <w:r>
+              <w:rPr>
+                <w:rFonts w:asciiTheme="majorHAnsi" w:hAnsiTheme="majorHAnsi"/>
+                <w:sz w:val="28"/>
+              </w:rPr>
+              <w:t>GIT LINKS</w:t>
+            </w:r>
+          </w:p>
+          <w:p>
+            <w:pPr>
+              <w:pStyle w:val="ListParagraph"/>
+              <w:numPr>
+                <w:ilvl w:val="0"/>
+                <w:numId w:val="2"/>
+              </w:numPr>
+              <w:rPr>
+                <w:rFonts w:asciiTheme="majorHAnsi" w:hAnsiTheme="majorHAnsi"/>
+                <w:sz w:val="28"/>
+              </w:rPr>
+            </w:pPr>
+            <w:hyperlink r:id="rId6" w:history="1">
+              <w:r>
+                <w:rPr>
+                  <w:rStyle w:val="Hyperlink"/>
+                  <w:rFonts w:asciiTheme="majorHAnsi" w:hAnsiTheme="majorHAnsi"/>
+                  <w:sz w:val="28"/>
+                </w:rPr>
+                <w:t>https://github.com/BaaniChautala/chat-app</w:t>
+              </w:r>
+            </w:hyperlink>
+          </w:p>
+          <w:p>
+            <w:pPr>
+              <w:pStyle w:val="ListParagraph"/>
+              <w:numPr>
+                <w:ilvl w:val="0"/>
+                <w:numId w:val="2"/>
+              </w:numPr>
+              <w:rPr>
+                <w:rFonts w:asciiTheme="majorHAnsi" w:hAnsiTheme="majorHAnsi"/>
+                <w:sz w:val="28"/>
+              </w:rPr>
+            </w:pPr>
+            <w:hyperlink r:id="rId7" w:history="1">
+              <w:r>
+                <w:rPr>
+                  <w:rStyle w:val="Hyperlink"/>
+                  <w:rFonts w:asciiTheme="majorHAnsi" w:hAnsiTheme="majorHAnsi"/>
+                  <w:sz w:val="28"/>
+                </w:rPr>
+                <w:t>https://github.com/VivekMethew/chetu-final-project-frontend</w:t>
+              </w:r>
+            </w:hyperlink>
+          </w:p>
+          <w:p>
+            <w:pPr>
+              <w:pStyle w:val="ListParagraph"/>
+              <w:numPr>
+                <w:ilvl w:val="0"/>
+                <w:numId w:val="2"/>
+              </w:numPr>
+              <w:rPr>
+                <w:rFonts w:asciiTheme="majorHAnsi" w:hAnsiTheme="majorHAnsi"/>
+                <w:sz w:val="28"/>
+              </w:rPr>
+            </w:pPr>
+            <w:hyperlink r:id="rId8" w:history="1">
+              <w:r>
+                <w:rPr>
+                  <w:rStyle w:val="Hyperlink"/>
+                  <w:rFonts w:asciiTheme="majorHAnsi" w:hAnsiTheme="majorHAnsi"/>
+                  <w:sz w:val="28"/>
+                </w:rPr>
+                <w:t>https://github.com/VivekMethew/chetu-final-project-backend</w:t>
+              </w:r>
+            </w:hyperlink>
+          </w:p>
+          <w:p>
+            <w:pPr>
+              <w:pStyle w:val="ListParagraph"/>
+              <w:rPr>
+                <w:rFonts w:asciiTheme="majorHAnsi" w:hAnsiTheme="majorHAnsi"/>
+                <w:sz w:val="28"/>
+              </w:rPr>
+            </w:pPr>
+          </w:p>
+        </w:tc>
+        <w:tc>
+          <w:tcPr>
+            <w:tcW w:w="1400" w:type="dxa"/>
+          </w:tcPr>
+          <w:p>
+            <w:pPr>
+              <w:jc w:val="center"/>
+              <w:rPr>
+                <w:rFonts w:asciiTheme="majorHAnsi" w:hAnsiTheme="majorHAnsi"/>
+                <w:b/>
+                <w:sz w:val="28"/>
+              </w:rPr>
+            </w:pPr>
+            <w:r>
+              <w:rPr>
+                <w:rFonts w:asciiTheme="majorHAnsi" w:hAnsiTheme="majorHAnsi" w:cs="Calibri"/>
+                <w:b/>
+                <w:bCs/>
+                <w:color w:val="222222"/>
+                <w:shd w:val="clear" w:color="auto" w:fill="FFFFFF"/>
+              </w:rPr>
+              <w:t> 02/03</w:t>
+            </w:r>
+            <w:r>
+              <w:rPr>
+                <w:rFonts w:asciiTheme="majorHAnsi" w:hAnsiTheme="majorHAnsi" w:cs="Calibri"/>
+                <w:b/>
+                <w:bCs/>
+                <w:color w:val="222222"/>
+                <w:shd w:val="clear" w:color="auto" w:fill="FFFFFF"/>
+              </w:rPr>
+              <w:t>/2021</w:t>
+            </w:r>
+          </w:p>
+        </w:tc>
+        <w:tc>
+          <w:tcPr>
+            <w:tcW w:w="1674" w:type="dxa"/>
+          </w:tcPr>
+          <w:p>
+            <w:pPr>
+              <w:jc w:val="center"/>
+              <w:rPr>
+                <w:rFonts w:asciiTheme="majorHAnsi" w:hAnsiTheme="majorHAnsi"/>
+                <w:b/>
+                <w:sz w:val="28"/>
+              </w:rPr>
+            </w:pPr>
+            <w:r>
+              <w:rPr>
+                <w:rFonts w:asciiTheme="majorHAnsi" w:hAnsiTheme="majorHAnsi"/>
+                <w:b/>
+                <w:color w:val="00B050"/>
+                <w:sz w:val="28"/>
+              </w:rPr>
+              <w:t>COMPLETED</w:t>
+            </w:r>
+          </w:p>
+        </w:tc>
+      </w:tr>
+      <w:tr>
+        <w:tc>
+          <w:tcPr>
+            <w:tcW w:w="829" w:type="dxa"/>
+          </w:tcPr>
+          <w:p>
+            <w:pPr>
+              <w:jc w:val="center"/>
+              <w:rPr>
+                <w:rFonts w:asciiTheme="majorHAnsi" w:hAnsiTheme="majorHAnsi"/>
+                <w:b/>
+                <w:color w:val="00B0F0"/>
+                <w:sz w:val="28"/>
+              </w:rPr>
+            </w:pPr>
+            <w:r>
+              <w:rPr>
+                <w:rFonts w:asciiTheme="majorHAnsi" w:hAnsiTheme="majorHAnsi"/>
+                <w:b/>
+                <w:color w:val="00B0F0"/>
+                <w:sz w:val="28"/>
+              </w:rPr>
+              <w:t>8</w:t>
+            </w:r>
+            <w:bookmarkStart w:id="0" w:name="_GoBack"/>
+            <w:bookmarkEnd w:id="0"/>
+          </w:p>
+        </w:tc>
+        <w:tc>
+          <w:tcPr>
+            <w:tcW w:w="5673" w:type="dxa"/>
+          </w:tcPr>
+          <w:p>
+            <w:pPr>
+              <w:rPr>
+                <w:rFonts w:asciiTheme="majorHAnsi" w:hAnsiTheme="majorHAnsi"/>
+                <w:sz w:val="28"/>
+              </w:rPr>
+            </w:pPr>
+            <w:r>
+              <w:rPr>
+                <w:rFonts w:asciiTheme="majorHAnsi" w:hAnsiTheme="majorHAnsi"/>
+                <w:sz w:val="28"/>
+              </w:rPr>
+              <w:t>DEPLOY SITES</w:t>
+            </w:r>
+            <w:r>
+              <w:rPr>
+                <w:rFonts w:asciiTheme="majorHAnsi" w:hAnsiTheme="majorHAnsi"/>
+                <w:sz w:val="28"/>
+              </w:rPr>
+              <w:t xml:space="preserve"> LINKS</w:t>
+            </w:r>
+          </w:p>
+          <w:p>
+            <w:pPr>
+              <w:pStyle w:val="ListParagraph"/>
+              <w:numPr>
+                <w:ilvl w:val="0"/>
+                <w:numId w:val="2"/>
+              </w:numPr>
+              <w:rPr>
+                <w:rFonts w:asciiTheme="majorHAnsi" w:hAnsiTheme="majorHAnsi"/>
+                <w:sz w:val="28"/>
+              </w:rPr>
+            </w:pPr>
+            <w:hyperlink r:id="rId9" w:history="1">
+              <w:r>
+                <w:rPr>
+                  <w:rStyle w:val="Hyperlink"/>
+                  <w:rFonts w:asciiTheme="majorHAnsi" w:hAnsiTheme="majorHAnsi"/>
+                  <w:sz w:val="28"/>
+                </w:rPr>
+                <w:t>https://bloga-appr.herokuapp.com/</w:t>
+              </w:r>
+            </w:hyperlink>
+          </w:p>
+          <w:p>
+            <w:pPr>
+              <w:pStyle w:val="ListParagraph"/>
+              <w:numPr>
+                <w:ilvl w:val="0"/>
+                <w:numId w:val="2"/>
+              </w:numPr>
+              <w:rPr>
+                <w:rFonts w:asciiTheme="majorHAnsi" w:hAnsiTheme="majorHAnsi"/>
+                <w:sz w:val="28"/>
+              </w:rPr>
+            </w:pPr>
+            <w:hyperlink r:id="rId10" w:history="1">
+              <w:r>
+                <w:rPr>
+                  <w:rStyle w:val="Hyperlink"/>
+                  <w:rFonts w:asciiTheme="majorHAnsi" w:hAnsiTheme="majorHAnsi"/>
+                  <w:sz w:val="28"/>
+                </w:rPr>
+                <w:t>https://backend-apii.herokuapp.com/</w:t>
+              </w:r>
+            </w:hyperlink>
+          </w:p>
+          <w:p>
+            <w:pPr>
+              <w:pStyle w:val="ListParagraph"/>
+              <w:numPr>
+                <w:ilvl w:val="0"/>
+                <w:numId w:val="2"/>
+              </w:numPr>
+              <w:rPr>
+                <w:rFonts w:asciiTheme="majorHAnsi" w:hAnsiTheme="majorHAnsi"/>
+                <w:sz w:val="28"/>
+              </w:rPr>
+            </w:pPr>
+            <w:hyperlink r:id="rId11" w:history="1">
+              <w:r>
+                <w:rPr>
+                  <w:rStyle w:val="Hyperlink"/>
+                  <w:rFonts w:asciiTheme="majorHAnsi" w:hAnsiTheme="majorHAnsi"/>
+                  <w:sz w:val="28"/>
+                </w:rPr>
+                <w:t>https://chat-apic.herokuapp.com/</w:t>
+              </w:r>
+            </w:hyperlink>
+          </w:p>
+          <w:p>
+            <w:pPr>
+              <w:ind w:left="360"/>
+              <w:rPr>
+                <w:rFonts w:asciiTheme="majorHAnsi" w:hAnsiTheme="majorHAnsi"/>
+                <w:sz w:val="28"/>
+              </w:rPr>
+            </w:pPr>
+          </w:p>
+        </w:tc>
+        <w:tc>
+          <w:tcPr>
+            <w:tcW w:w="1400" w:type="dxa"/>
+          </w:tcPr>
+          <w:p>
+            <w:pPr>
+              <w:jc w:val="center"/>
+              <w:rPr>
+                <w:rFonts w:asciiTheme="majorHAnsi" w:hAnsiTheme="majorHAnsi"/>
+                <w:b/>
+                <w:sz w:val="28"/>
+              </w:rPr>
+            </w:pPr>
+            <w:r>
+              <w:rPr>
+                <w:rFonts w:asciiTheme="majorHAnsi" w:hAnsiTheme="majorHAnsi" w:cs="Calibri"/>
+                <w:b/>
+                <w:bCs/>
+                <w:color w:val="222222"/>
+                <w:shd w:val="clear" w:color="auto" w:fill="FFFFFF"/>
+              </w:rPr>
+              <w:t> 02/03</w:t>
+            </w:r>
+            <w:r>
+              <w:rPr>
+                <w:rFonts w:asciiTheme="majorHAnsi" w:hAnsiTheme="majorHAnsi" w:cs="Calibri"/>
+                <w:b/>
+                <w:bCs/>
+                <w:color w:val="222222"/>
+                <w:shd w:val="clear" w:color="auto" w:fill="FFFFFF"/>
+              </w:rPr>
+              <w:t>/2021</w:t>
+            </w:r>
+          </w:p>
+        </w:tc>
+        <w:tc>
+          <w:tcPr>
+            <w:tcW w:w="1674" w:type="dxa"/>
           </w:tcPr>
           <w:p>
             <w:pPr>
@@ -489,6 +1209,216 @@
     </w:sectPr>
   </w:body>
 </w:document>
+</file>
+
+<file path=word/numbering.xml><?xml version="1.0" encoding="utf-8"?>
+<w:numbering xmlns:wpc="http://schemas.microsoft.com/office/word/2010/wordprocessingCanvas" xmlns:mc="http://schemas.openxmlformats.org/markup-compatibility/2006" xmlns:o="urn:schemas-microsoft-com:office:office" xmlns:r="http://schemas.openxmlformats.org/officeDocument/2006/relationships" xmlns:m="http://schemas.openxmlformats.org/officeDocument/2006/math" xmlns:v="urn:schemas-microsoft-com:vml" xmlns:wp14="http://schemas.microsoft.com/office/word/2010/wordprocessingDrawing" xmlns:wp="http://schemas.openxmlformats.org/drawingml/2006/wordprocessingDrawing" xmlns:w10="urn:schemas-microsoft-com:office:word" xmlns:w="http://schemas.openxmlformats.org/wordprocessingml/2006/main" xmlns:w14="http://schemas.microsoft.com/office/word/2010/wordml" xmlns:wpg="http://schemas.microsoft.com/office/word/2010/wordprocessingGroup" xmlns:wpi="http://schemas.microsoft.com/office/word/2010/wordprocessingInk" xmlns:wne="http://schemas.microsoft.com/office/word/2006/wordml" xmlns:wps="http://schemas.microsoft.com/office/word/2010/wordprocessingShape" mc:Ignorable="w14 wp14">
+  <w:abstractNum w:abstractNumId="0">
+    <w:nsid w:val="0DF519B9"/>
+    <w:multiLevelType w:val="hybridMultilevel"/>
+    <w:tmpl w:val="01E288F8"/>
+    <w:lvl w:ilvl="0" w:tplc="04090001">
+      <w:start w:val="1"/>
+      <w:numFmt w:val="bullet"/>
+      <w:lvlText w:val=""/>
+      <w:lvlJc w:val="left"/>
+      <w:pPr>
+        <w:ind w:left="720" w:hanging="360"/>
+      </w:pPr>
+      <w:rPr>
+        <w:rFonts w:ascii="Symbol" w:hAnsi="Symbol" w:hint="default"/>
+      </w:rPr>
+    </w:lvl>
+    <w:lvl w:ilvl="1" w:tplc="04090003" w:tentative="1">
+      <w:start w:val="1"/>
+      <w:numFmt w:val="bullet"/>
+      <w:lvlText w:val="o"/>
+      <w:lvlJc w:val="left"/>
+      <w:pPr>
+        <w:ind w:left="1440" w:hanging="360"/>
+      </w:pPr>
+      <w:rPr>
+        <w:rFonts w:ascii="Courier New" w:hAnsi="Courier New" w:cs="Courier New" w:hint="default"/>
+      </w:rPr>
+    </w:lvl>
+    <w:lvl w:ilvl="2" w:tplc="04090005" w:tentative="1">
+      <w:start w:val="1"/>
+      <w:numFmt w:val="bullet"/>
+      <w:lvlText w:val=""/>
+      <w:lvlJc w:val="left"/>
+      <w:pPr>
+        <w:ind w:left="2160" w:hanging="360"/>
+      </w:pPr>
+      <w:rPr>
+        <w:rFonts w:ascii="Wingdings" w:hAnsi="Wingdings" w:hint="default"/>
+      </w:rPr>
+    </w:lvl>
+    <w:lvl w:ilvl="3" w:tplc="04090001" w:tentative="1">
+      <w:start w:val="1"/>
+      <w:numFmt w:val="bullet"/>
+      <w:lvlText w:val=""/>
+      <w:lvlJc w:val="left"/>
+      <w:pPr>
+        <w:ind w:left="2880" w:hanging="360"/>
+      </w:pPr>
+      <w:rPr>
+        <w:rFonts w:ascii="Symbol" w:hAnsi="Symbol" w:hint="default"/>
+      </w:rPr>
+    </w:lvl>
+    <w:lvl w:ilvl="4" w:tplc="04090003" w:tentative="1">
+      <w:start w:val="1"/>
+      <w:numFmt w:val="bullet"/>
+      <w:lvlText w:val="o"/>
+      <w:lvlJc w:val="left"/>
+      <w:pPr>
+        <w:ind w:left="3600" w:hanging="360"/>
+      </w:pPr>
+      <w:rPr>
+        <w:rFonts w:ascii="Courier New" w:hAnsi="Courier New" w:cs="Courier New" w:hint="default"/>
+      </w:rPr>
+    </w:lvl>
+    <w:lvl w:ilvl="5" w:tplc="04090005" w:tentative="1">
+      <w:start w:val="1"/>
+      <w:numFmt w:val="bullet"/>
+      <w:lvlText w:val=""/>
+      <w:lvlJc w:val="left"/>
+      <w:pPr>
+        <w:ind w:left="4320" w:hanging="360"/>
+      </w:pPr>
+      <w:rPr>
+        <w:rFonts w:ascii="Wingdings" w:hAnsi="Wingdings" w:hint="default"/>
+      </w:rPr>
+    </w:lvl>
+    <w:lvl w:ilvl="6" w:tplc="04090001" w:tentative="1">
+      <w:start w:val="1"/>
+      <w:numFmt w:val="bullet"/>
+      <w:lvlText w:val=""/>
+      <w:lvlJc w:val="left"/>
+      <w:pPr>
+        <w:ind w:left="5040" w:hanging="360"/>
+      </w:pPr>
+      <w:rPr>
+        <w:rFonts w:ascii="Symbol" w:hAnsi="Symbol" w:hint="default"/>
+      </w:rPr>
+    </w:lvl>
+    <w:lvl w:ilvl="7" w:tplc="04090003" w:tentative="1">
+      <w:start w:val="1"/>
+      <w:numFmt w:val="bullet"/>
+      <w:lvlText w:val="o"/>
+      <w:lvlJc w:val="left"/>
+      <w:pPr>
+        <w:ind w:left="5760" w:hanging="360"/>
+      </w:pPr>
+      <w:rPr>
+        <w:rFonts w:ascii="Courier New" w:hAnsi="Courier New" w:cs="Courier New" w:hint="default"/>
+      </w:rPr>
+    </w:lvl>
+    <w:lvl w:ilvl="8" w:tplc="04090005" w:tentative="1">
+      <w:start w:val="1"/>
+      <w:numFmt w:val="bullet"/>
+      <w:lvlText w:val=""/>
+      <w:lvlJc w:val="left"/>
+      <w:pPr>
+        <w:ind w:left="6480" w:hanging="360"/>
+      </w:pPr>
+      <w:rPr>
+        <w:rFonts w:ascii="Wingdings" w:hAnsi="Wingdings" w:hint="default"/>
+      </w:rPr>
+    </w:lvl>
+  </w:abstractNum>
+  <w:abstractNum w:abstractNumId="1">
+    <w:nsid w:val="7CAA476D"/>
+    <w:multiLevelType w:val="hybridMultilevel"/>
+    <w:tmpl w:val="ECEE0828"/>
+    <w:lvl w:ilvl="0" w:tplc="0409000F">
+      <w:start w:val="1"/>
+      <w:numFmt w:val="decimal"/>
+      <w:lvlText w:val="%1."/>
+      <w:lvlJc w:val="left"/>
+      <w:pPr>
+        <w:ind w:left="720" w:hanging="360"/>
+      </w:pPr>
+    </w:lvl>
+    <w:lvl w:ilvl="1" w:tplc="04090019" w:tentative="1">
+      <w:start w:val="1"/>
+      <w:numFmt w:val="lowerLetter"/>
+      <w:lvlText w:val="%2."/>
+      <w:lvlJc w:val="left"/>
+      <w:pPr>
+        <w:ind w:left="1440" w:hanging="360"/>
+      </w:pPr>
+    </w:lvl>
+    <w:lvl w:ilvl="2" w:tplc="0409001B" w:tentative="1">
+      <w:start w:val="1"/>
+      <w:numFmt w:val="lowerRoman"/>
+      <w:lvlText w:val="%3."/>
+      <w:lvlJc w:val="right"/>
+      <w:pPr>
+        <w:ind w:left="2160" w:hanging="180"/>
+      </w:pPr>
+    </w:lvl>
+    <w:lvl w:ilvl="3" w:tplc="0409000F" w:tentative="1">
+      <w:start w:val="1"/>
+      <w:numFmt w:val="decimal"/>
+      <w:lvlText w:val="%4."/>
+      <w:lvlJc w:val="left"/>
+      <w:pPr>
+        <w:ind w:left="2880" w:hanging="360"/>
+      </w:pPr>
+    </w:lvl>
+    <w:lvl w:ilvl="4" w:tplc="04090019" w:tentative="1">
+      <w:start w:val="1"/>
+      <w:numFmt w:val="lowerLetter"/>
+      <w:lvlText w:val="%5."/>
+      <w:lvlJc w:val="left"/>
+      <w:pPr>
+        <w:ind w:left="3600" w:hanging="360"/>
+      </w:pPr>
+    </w:lvl>
+    <w:lvl w:ilvl="5" w:tplc="0409001B" w:tentative="1">
+      <w:start w:val="1"/>
+      <w:numFmt w:val="lowerRoman"/>
+      <w:lvlText w:val="%6."/>
+      <w:lvlJc w:val="right"/>
+      <w:pPr>
+        <w:ind w:left="4320" w:hanging="180"/>
+      </w:pPr>
+    </w:lvl>
+    <w:lvl w:ilvl="6" w:tplc="0409000F" w:tentative="1">
+      <w:start w:val="1"/>
+      <w:numFmt w:val="decimal"/>
+      <w:lvlText w:val="%7."/>
+      <w:lvlJc w:val="left"/>
+      <w:pPr>
+        <w:ind w:left="5040" w:hanging="360"/>
+      </w:pPr>
+    </w:lvl>
+    <w:lvl w:ilvl="7" w:tplc="04090019" w:tentative="1">
+      <w:start w:val="1"/>
+      <w:numFmt w:val="lowerLetter"/>
+      <w:lvlText w:val="%8."/>
+      <w:lvlJc w:val="left"/>
+      <w:pPr>
+        <w:ind w:left="5760" w:hanging="360"/>
+      </w:pPr>
+    </w:lvl>
+    <w:lvl w:ilvl="8" w:tplc="0409001B" w:tentative="1">
+      <w:start w:val="1"/>
+      <w:numFmt w:val="lowerRoman"/>
+      <w:lvlText w:val="%9."/>
+      <w:lvlJc w:val="right"/>
+      <w:pPr>
+        <w:ind w:left="6480" w:hanging="180"/>
+      </w:pPr>
+    </w:lvl>
+  </w:abstractNum>
+  <w:num w:numId="1">
+    <w:abstractNumId w:val="1"/>
+  </w:num>
+  <w:num w:numId="2">
+    <w:abstractNumId w:val="0"/>
+  </w:num>
+</w:numbering>
 </file>
 
 <file path=word/styles.xml><?xml version="1.0" encoding="utf-8"?>
@@ -703,6 +1633,28 @@
         <w:right w:w="108" w:type="dxa"/>
       </w:tblCellMar>
     </w:tblPr>
+  </w:style>
+  <w:style w:type="paragraph" w:styleId="ListParagraph">
+    <w:name w:val="List Paragraph"/>
+    <w:basedOn w:val="Normal"/>
+    <w:uiPriority w:val="34"/>
+    <w:qFormat/>
+    <w:rsid w:val="006028D6"/>
+    <w:pPr>
+      <w:ind w:left="720"/>
+      <w:contextualSpacing/>
+    </w:pPr>
+  </w:style>
+  <w:style w:type="character" w:styleId="Hyperlink">
+    <w:name w:val="Hyperlink"/>
+    <w:basedOn w:val="DefaultParagraphFont"/>
+    <w:uiPriority w:val="99"/>
+    <w:unhideWhenUsed/>
+    <w:rsid w:val="006028D6"/>
+    <w:rPr>
+      <w:color w:val="0000FF" w:themeColor="hyperlink"/>
+      <w:u w:val="single"/>
+    </w:rPr>
   </w:style>
 </w:styles>
 </file>
@@ -919,6 +1871,28 @@
         <w:right w:w="108" w:type="dxa"/>
       </w:tblCellMar>
     </w:tblPr>
+  </w:style>
+  <w:style w:type="paragraph" w:styleId="ListParagraph">
+    <w:name w:val="List Paragraph"/>
+    <w:basedOn w:val="Normal"/>
+    <w:uiPriority w:val="34"/>
+    <w:qFormat/>
+    <w:rsid w:val="006028D6"/>
+    <w:pPr>
+      <w:ind w:left="720"/>
+      <w:contextualSpacing/>
+    </w:pPr>
+  </w:style>
+  <w:style w:type="character" w:styleId="Hyperlink">
+    <w:name w:val="Hyperlink"/>
+    <w:basedOn w:val="DefaultParagraphFont"/>
+    <w:uiPriority w:val="99"/>
+    <w:unhideWhenUsed/>
+    <w:rsid w:val="006028D6"/>
+    <w:rPr>
+      <w:color w:val="0000FF" w:themeColor="hyperlink"/>
+      <w:u w:val="single"/>
+    </w:rPr>
   </w:style>
 </w:styles>
 </file>
